--- a/docs/GolcherBJ_CV_4jan23.docx
+++ b/docs/GolcherBJ_CV_4jan23.docx
@@ -836,39 +836,7 @@
           <w:sz w:val="22"/>
           <w:szCs w:val="22"/>
         </w:rPr>
-        <w:t xml:space="preserve">Michael J. Weber </w:t>
-      </w:r>
-      <w:r>
-        <w:rPr>
-          <w:rFonts w:ascii="Palatino" w:hAnsi="Palatino"/>
-          <w:sz w:val="22"/>
-          <w:szCs w:val="22"/>
-        </w:rPr>
-        <w:t xml:space="preserve">and Dr. </w:t>
-      </w:r>
-      <w:r>
-        <w:rPr>
-          <w:rFonts w:ascii="Palatino" w:hAnsi="Palatino"/>
-          <w:sz w:val="22"/>
-          <w:szCs w:val="22"/>
-        </w:rPr>
-        <w:t>Michael J</w:t>
-      </w:r>
-      <w:r>
-        <w:rPr>
-          <w:rFonts w:ascii="Palatino" w:hAnsi="Palatino"/>
-          <w:sz w:val="22"/>
-          <w:szCs w:val="22"/>
-        </w:rPr>
-        <w:t>.</w:t>
-      </w:r>
-      <w:r>
-        <w:rPr>
-          <w:rFonts w:ascii="Palatino" w:hAnsi="Palatino"/>
-          <w:sz w:val="22"/>
-          <w:szCs w:val="22"/>
-        </w:rPr>
-        <w:t xml:space="preserve"> Moore.</w:t>
+        <w:t>Michael J. Weber and Dr. Michael J. Moore.</w:t>
       </w:r>
     </w:p>
     <w:p>
@@ -922,18 +890,7 @@
           <w:sz w:val="22"/>
           <w:szCs w:val="22"/>
         </w:rPr>
-        <w:t>S</w:t>
-      </w:r>
-      <w:r>
-        <w:rPr>
-          <w:rFonts w:ascii="Palatino" w:hAnsi="Palatino"/>
-          <w:b/>
-          <w:i/>
-          <w:color w:val="000000" w:themeColor="text1"/>
-          <w:sz w:val="22"/>
-          <w:szCs w:val="22"/>
-        </w:rPr>
-        <w:t>ummer</w:t>
+        <w:t>Summer</w:t>
       </w:r>
       <w:r>
         <w:rPr>
@@ -2018,7 +1975,6 @@
           <w:sz w:val="22"/>
           <w:szCs w:val="22"/>
         </w:rPr>
-        <w:lastRenderedPageBreak/>
         <w:t>2009-2011</w:t>
       </w:r>
       <w:r>
@@ -2304,6 +2260,231 @@
           <w:sz w:val="22"/>
           <w:szCs w:val="22"/>
         </w:rPr>
+        <w:t>Fall</w:t>
+      </w:r>
+      <w:r>
+        <w:rPr>
+          <w:rFonts w:ascii="Palatino" w:hAnsi="Palatino"/>
+          <w:color w:val="000000" w:themeColor="text1"/>
+          <w:sz w:val="22"/>
+          <w:szCs w:val="22"/>
+        </w:rPr>
+        <w:tab/>
+      </w:r>
+      <w:r>
+        <w:rPr>
+          <w:rFonts w:ascii="Palatino" w:hAnsi="Palatino"/>
+          <w:b/>
+          <w:color w:val="000000" w:themeColor="text1"/>
+          <w:sz w:val="22"/>
+          <w:szCs w:val="22"/>
+        </w:rPr>
+        <w:t>Guest Lecturer</w:t>
+      </w:r>
+      <w:r>
+        <w:rPr>
+          <w:rFonts w:ascii="Palatino" w:hAnsi="Palatino"/>
+          <w:color w:val="000000" w:themeColor="text1"/>
+          <w:sz w:val="22"/>
+          <w:szCs w:val="22"/>
+        </w:rPr>
+        <w:t xml:space="preserve"> </w:t>
+      </w:r>
+      <w:r>
+        <w:rPr>
+          <w:rFonts w:ascii="Palatino" w:hAnsi="Palatino"/>
+          <w:color w:val="000000" w:themeColor="text1"/>
+          <w:sz w:val="22"/>
+          <w:szCs w:val="22"/>
+        </w:rPr>
+        <w:t>|</w:t>
+      </w:r>
+      <w:r>
+        <w:rPr>
+          <w:rFonts w:ascii="Palatino" w:hAnsi="Palatino"/>
+          <w:color w:val="000000" w:themeColor="text1"/>
+          <w:sz w:val="22"/>
+          <w:szCs w:val="22"/>
+        </w:rPr>
+        <w:t xml:space="preserve"> </w:t>
+      </w:r>
+      <w:r>
+        <w:rPr>
+          <w:rFonts w:ascii="Palatino" w:hAnsi="Palatino"/>
+          <w:color w:val="000000" w:themeColor="text1"/>
+          <w:sz w:val="22"/>
+          <w:szCs w:val="22"/>
+        </w:rPr>
+        <w:t>“</w:t>
+      </w:r>
+      <w:r>
+        <w:rPr>
+          <w:rFonts w:ascii="Palatino" w:hAnsi="Palatino"/>
+          <w:color w:val="000000" w:themeColor="text1"/>
+          <w:sz w:val="22"/>
+          <w:szCs w:val="22"/>
+        </w:rPr>
+        <w:t>Introducing hybrid fishes into fisheries conservation</w:t>
+      </w:r>
+      <w:r>
+        <w:rPr>
+          <w:rFonts w:ascii="Palatino" w:hAnsi="Palatino"/>
+          <w:color w:val="000000" w:themeColor="text1"/>
+          <w:sz w:val="22"/>
+          <w:szCs w:val="22"/>
+        </w:rPr>
+        <w:t xml:space="preserve">” </w:t>
+      </w:r>
+      <w:r>
+        <w:rPr>
+          <w:rFonts w:ascii="Palatino" w:hAnsi="Palatino"/>
+          <w:color w:val="000000" w:themeColor="text1"/>
+          <w:sz w:val="22"/>
+          <w:szCs w:val="22"/>
+        </w:rPr>
+        <w:t>Iowa State University</w:t>
+      </w:r>
+      <w:r>
+        <w:rPr>
+          <w:rFonts w:ascii="Palatino" w:hAnsi="Palatino"/>
+          <w:color w:val="000000" w:themeColor="text1"/>
+          <w:sz w:val="22"/>
+          <w:szCs w:val="22"/>
+        </w:rPr>
+        <w:t xml:space="preserve"> </w:t>
+      </w:r>
+      <w:r>
+        <w:rPr>
+          <w:rFonts w:ascii="Palatino" w:hAnsi="Palatino"/>
+          <w:b/>
+          <w:bCs/>
+          <w:color w:val="000000" w:themeColor="text1"/>
+          <w:sz w:val="22"/>
+          <w:szCs w:val="22"/>
+        </w:rPr>
+        <w:t>Fisheries</w:t>
+      </w:r>
+      <w:r>
+        <w:rPr>
+          <w:rFonts w:ascii="Palatino" w:hAnsi="Palatino"/>
+          <w:b/>
+          <w:bCs/>
+          <w:color w:val="000000" w:themeColor="text1"/>
+          <w:sz w:val="22"/>
+          <w:szCs w:val="22"/>
+        </w:rPr>
+        <w:t xml:space="preserve"> </w:t>
+      </w:r>
+      <w:r>
+        <w:rPr>
+          <w:rFonts w:ascii="Palatino" w:hAnsi="Palatino"/>
+          <w:b/>
+          <w:bCs/>
+          <w:color w:val="000000" w:themeColor="text1"/>
+          <w:sz w:val="22"/>
+          <w:szCs w:val="22"/>
+        </w:rPr>
+        <w:t>Science</w:t>
+      </w:r>
+      <w:r>
+        <w:rPr>
+          <w:rFonts w:ascii="Palatino" w:hAnsi="Palatino"/>
+          <w:b/>
+          <w:bCs/>
+          <w:color w:val="000000" w:themeColor="text1"/>
+          <w:sz w:val="22"/>
+          <w:szCs w:val="22"/>
+        </w:rPr>
+        <w:t xml:space="preserve"> </w:t>
+      </w:r>
+      <w:r>
+        <w:rPr>
+          <w:rFonts w:ascii="Palatino" w:hAnsi="Palatino"/>
+          <w:color w:val="000000" w:themeColor="text1"/>
+          <w:sz w:val="22"/>
+          <w:szCs w:val="22"/>
+        </w:rPr>
+        <w:t xml:space="preserve">Dr. </w:t>
+      </w:r>
+      <w:r>
+        <w:rPr>
+          <w:rFonts w:ascii="Palatino" w:hAnsi="Palatino"/>
+          <w:color w:val="000000" w:themeColor="text1"/>
+          <w:sz w:val="22"/>
+          <w:szCs w:val="22"/>
+        </w:rPr>
+        <w:t>Michael Moore</w:t>
+      </w:r>
+      <w:r>
+        <w:rPr>
+          <w:rFonts w:ascii="Palatino" w:hAnsi="Palatino"/>
+          <w:color w:val="000000" w:themeColor="text1"/>
+          <w:sz w:val="22"/>
+          <w:szCs w:val="22"/>
+        </w:rPr>
+        <w:t>.</w:t>
+      </w:r>
+    </w:p>
+    <w:p>
+      <w:pPr>
+        <w:ind w:left="2160" w:hanging="2160"/>
+        <w:jc w:val="both"/>
+        <w:rPr>
+          <w:rFonts w:ascii="Palatino" w:hAnsi="Palatino"/>
+          <w:color w:val="000000" w:themeColor="text1"/>
+          <w:sz w:val="22"/>
+          <w:szCs w:val="22"/>
+        </w:rPr>
+      </w:pPr>
+      <w:r>
+        <w:rPr>
+          <w:rFonts w:ascii="Palatino" w:hAnsi="Palatino"/>
+          <w:b/>
+          <w:color w:val="000000" w:themeColor="text1"/>
+          <w:sz w:val="22"/>
+          <w:szCs w:val="22"/>
+        </w:rPr>
+        <w:t>202</w:t>
+      </w:r>
+      <w:r>
+        <w:rPr>
+          <w:rFonts w:ascii="Palatino" w:hAnsi="Palatino"/>
+          <w:b/>
+          <w:color w:val="000000" w:themeColor="text1"/>
+          <w:sz w:val="22"/>
+          <w:szCs w:val="22"/>
+        </w:rPr>
+        <w:t>2</w:t>
+      </w:r>
+      <w:r>
+        <w:rPr>
+          <w:rFonts w:ascii="Palatino" w:hAnsi="Palatino"/>
+          <w:color w:val="000000" w:themeColor="text1"/>
+          <w:sz w:val="22"/>
+          <w:szCs w:val="22"/>
+        </w:rPr>
+        <w:t xml:space="preserve"> </w:t>
+      </w:r>
+      <w:r>
+        <w:rPr>
+          <w:rFonts w:ascii="Palatino" w:hAnsi="Palatino"/>
+          <w:b/>
+          <w:i/>
+          <w:color w:val="000000" w:themeColor="text1"/>
+          <w:sz w:val="22"/>
+          <w:szCs w:val="22"/>
+        </w:rPr>
+        <w:t xml:space="preserve">– </w:t>
+      </w:r>
+      <w:r>
+        <w:rPr>
+          <w:rFonts w:ascii="Palatino" w:hAnsi="Palatino"/>
+          <w:b/>
+          <w:i/>
+          <w:color w:val="000000" w:themeColor="text1"/>
+          <w:sz w:val="22"/>
+          <w:szCs w:val="22"/>
+        </w:rPr>
         <w:t>Spring</w:t>
       </w:r>
       <w:r>
@@ -2559,7 +2740,17 @@
           <w:sz w:val="22"/>
           <w:szCs w:val="22"/>
         </w:rPr>
-        <w:t>) and lab sections</w:t>
+        <w:t xml:space="preserve">) and lab </w:t>
+      </w:r>
+      <w:r>
+        <w:rPr>
+          <w:rFonts w:ascii="Palatino" w:hAnsi="Palatino"/>
+          <w:color w:val="000000" w:themeColor="text1"/>
+          <w:sz w:val="22"/>
+          <w:szCs w:val="22"/>
+        </w:rPr>
+        <w:lastRenderedPageBreak/>
+        <w:t>sections</w:t>
       </w:r>
       <w:r>
         <w:rPr>
@@ -5304,16 +5495,7 @@
           <w:sz w:val="22"/>
           <w:szCs w:val="22"/>
         </w:rPr>
-        <w:t>2</w:t>
-      </w:r>
-      <w:r>
-        <w:rPr>
-          <w:rFonts w:ascii="Palatino" w:hAnsi="Palatino"/>
-          <w:color w:val="000000" w:themeColor="text1"/>
-          <w:sz w:val="22"/>
-          <w:szCs w:val="22"/>
-        </w:rPr>
-        <w:t xml:space="preserve"> </w:t>
+        <w:t>2-2023</w:t>
       </w:r>
       <w:r>
         <w:rPr>
@@ -5333,52 +5515,7 @@
           <w:sz w:val="22"/>
           <w:szCs w:val="22"/>
         </w:rPr>
-        <w:t xml:space="preserve">Miguel Sanchez </w:t>
-      </w:r>
-      <w:r>
-        <w:rPr>
-          <w:rFonts w:ascii="Palatino" w:hAnsi="Palatino"/>
-          <w:color w:val="000000" w:themeColor="text1"/>
-          <w:sz w:val="22"/>
-          <w:szCs w:val="22"/>
-        </w:rPr>
-        <w:t>|</w:t>
-      </w:r>
-      <w:r>
-        <w:rPr>
-          <w:rFonts w:ascii="Palatino" w:hAnsi="Palatino"/>
-          <w:color w:val="000000" w:themeColor="text1"/>
-          <w:sz w:val="22"/>
-          <w:szCs w:val="22"/>
-        </w:rPr>
-        <w:t xml:space="preserve"> </w:t>
-      </w:r>
-      <w:r>
-        <w:rPr>
-          <w:rFonts w:ascii="Palatino" w:hAnsi="Palatino"/>
-          <w:color w:val="000000" w:themeColor="text1"/>
-          <w:sz w:val="22"/>
-          <w:szCs w:val="22"/>
-        </w:rPr>
-        <w:t>LMC</w:t>
-      </w:r>
-      <w:r>
-        <w:rPr>
-          <w:rFonts w:ascii="Palatino" w:hAnsi="Palatino"/>
-          <w:color w:val="000000" w:themeColor="text1"/>
-          <w:sz w:val="22"/>
-          <w:szCs w:val="22"/>
-        </w:rPr>
-        <w:t xml:space="preserve"> </w:t>
-      </w:r>
-      <w:r>
-        <w:rPr>
-          <w:rFonts w:ascii="Palatino" w:hAnsi="Palatino"/>
-          <w:color w:val="000000" w:themeColor="text1"/>
-          <w:sz w:val="22"/>
-          <w:szCs w:val="22"/>
-        </w:rPr>
-        <w:t>Undergraduate research.</w:t>
+        <w:t xml:space="preserve">Training of students in fisheries techniques Iowa State University </w:t>
       </w:r>
     </w:p>
     <w:p>
@@ -5392,6 +5529,91 @@
           <w:szCs w:val="22"/>
         </w:rPr>
       </w:pPr>
+      <w:r>
+        <w:rPr>
+          <w:rFonts w:ascii="Palatino" w:hAnsi="Palatino"/>
+          <w:b/>
+          <w:color w:val="000000" w:themeColor="text1"/>
+          <w:sz w:val="22"/>
+          <w:szCs w:val="22"/>
+        </w:rPr>
+        <w:t>202</w:t>
+      </w:r>
+      <w:r>
+        <w:rPr>
+          <w:rFonts w:ascii="Palatino" w:hAnsi="Palatino"/>
+          <w:b/>
+          <w:color w:val="000000" w:themeColor="text1"/>
+          <w:sz w:val="22"/>
+          <w:szCs w:val="22"/>
+        </w:rPr>
+        <w:t>2</w:t>
+      </w:r>
+      <w:r>
+        <w:rPr>
+          <w:rFonts w:ascii="Palatino" w:hAnsi="Palatino"/>
+          <w:color w:val="000000" w:themeColor="text1"/>
+          <w:sz w:val="22"/>
+          <w:szCs w:val="22"/>
+        </w:rPr>
+        <w:t xml:space="preserve"> </w:t>
+      </w:r>
+      <w:r>
+        <w:rPr>
+          <w:rFonts w:ascii="Palatino" w:hAnsi="Palatino"/>
+          <w:b/>
+          <w:i/>
+          <w:color w:val="000000" w:themeColor="text1"/>
+          <w:sz w:val="22"/>
+          <w:szCs w:val="22"/>
+        </w:rPr>
+        <w:tab/>
+      </w:r>
+      <w:r>
+        <w:rPr>
+          <w:rFonts w:ascii="Palatino" w:hAnsi="Palatino"/>
+          <w:color w:val="000000" w:themeColor="text1"/>
+          <w:sz w:val="22"/>
+          <w:szCs w:val="22"/>
+        </w:rPr>
+        <w:t>Miguel Sanchez |</w:t>
+      </w:r>
+      <w:r>
+        <w:rPr>
+          <w:rFonts w:ascii="Palatino" w:hAnsi="Palatino"/>
+          <w:color w:val="000000" w:themeColor="text1"/>
+          <w:sz w:val="22"/>
+          <w:szCs w:val="22"/>
+        </w:rPr>
+        <w:t xml:space="preserve"> </w:t>
+      </w:r>
+      <w:r>
+        <w:rPr>
+          <w:rFonts w:ascii="Palatino" w:hAnsi="Palatino"/>
+          <w:color w:val="000000" w:themeColor="text1"/>
+          <w:sz w:val="22"/>
+          <w:szCs w:val="22"/>
+        </w:rPr>
+        <w:t>LMC</w:t>
+      </w:r>
+      <w:r>
+        <w:rPr>
+          <w:rFonts w:ascii="Palatino" w:hAnsi="Palatino"/>
+          <w:color w:val="000000" w:themeColor="text1"/>
+          <w:sz w:val="22"/>
+          <w:szCs w:val="22"/>
+        </w:rPr>
+        <w:t xml:space="preserve"> </w:t>
+      </w:r>
+      <w:r>
+        <w:rPr>
+          <w:rFonts w:ascii="Palatino" w:hAnsi="Palatino"/>
+          <w:color w:val="000000" w:themeColor="text1"/>
+          <w:sz w:val="22"/>
+          <w:szCs w:val="22"/>
+        </w:rPr>
+        <w:t>Undergraduate research.</w:t>
+      </w:r>
     </w:p>
     <w:p>
       <w:pPr>
@@ -5404,15 +5626,26 @@
           <w:szCs w:val="22"/>
         </w:rPr>
       </w:pPr>
-      <w:r>
-        <w:rPr>
-          <w:rFonts w:ascii="Palatino" w:hAnsi="Palatino"/>
-          <w:b/>
-          <w:color w:val="000000" w:themeColor="text1"/>
-          <w:sz w:val="22"/>
-          <w:szCs w:val="22"/>
-        </w:rPr>
-        <w:lastRenderedPageBreak/>
+    </w:p>
+    <w:p>
+      <w:pPr>
+        <w:ind w:left="2160" w:hanging="2160"/>
+        <w:jc w:val="both"/>
+        <w:rPr>
+          <w:rFonts w:ascii="Palatino" w:hAnsi="Palatino"/>
+          <w:color w:val="000000" w:themeColor="text1"/>
+          <w:sz w:val="22"/>
+          <w:szCs w:val="22"/>
+        </w:rPr>
+      </w:pPr>
+      <w:r>
+        <w:rPr>
+          <w:rFonts w:ascii="Palatino" w:hAnsi="Palatino"/>
+          <w:b/>
+          <w:color w:val="000000" w:themeColor="text1"/>
+          <w:sz w:val="22"/>
+          <w:szCs w:val="22"/>
+        </w:rPr>
         <w:t>2019</w:t>
       </w:r>
       <w:r>
@@ -6562,6 +6795,7 @@
           <w:sz w:val="22"/>
           <w:szCs w:val="22"/>
         </w:rPr>
+        <w:lastRenderedPageBreak/>
         <w:t>2020</w:t>
       </w:r>
       <w:r>
@@ -7623,69 +7857,219 @@
     <w:p>
       <w:pPr>
         <w:ind w:left="7920"/>
+        <w:rPr>
+          <w:rFonts w:ascii="Palatino" w:hAnsi="Palatino"/>
+          <w:b/>
+          <w:bCs/>
+          <w:sz w:val="22"/>
+          <w:szCs w:val="22"/>
+        </w:rPr>
+      </w:pPr>
+      <w:r>
+        <w:rPr>
+          <w:rFonts w:ascii="Palatino" w:hAnsi="Palatino"/>
+          <w:b/>
+          <w:sz w:val="22"/>
+          <w:szCs w:val="22"/>
+        </w:rPr>
+        <w:t xml:space="preserve">        </w:t>
+      </w:r>
+      <w:r>
+        <w:rPr>
+          <w:rFonts w:ascii="Palatino" w:hAnsi="Palatino"/>
+          <w:b/>
+          <w:sz w:val="22"/>
+          <w:szCs w:val="22"/>
+        </w:rPr>
+        <w:t xml:space="preserve">    </w:t>
+      </w:r>
+      <w:r>
+        <w:rPr>
+          <w:rFonts w:ascii="Palatino" w:hAnsi="Palatino"/>
+          <w:b/>
+          <w:sz w:val="22"/>
+          <w:szCs w:val="22"/>
+        </w:rPr>
+        <w:t xml:space="preserve"> </w:t>
+      </w:r>
+      <w:r>
+        <w:rPr>
+          <w:rFonts w:ascii="Palatino" w:hAnsi="Palatino"/>
+          <w:b/>
+          <w:sz w:val="22"/>
+          <w:szCs w:val="22"/>
+        </w:rPr>
+        <w:t xml:space="preserve">   Total: </w:t>
+      </w:r>
+      <w:r>
+        <w:rPr>
+          <w:rFonts w:ascii="Palatino" w:hAnsi="Palatino"/>
+          <w:b/>
+          <w:bCs/>
+          <w:i/>
+          <w:sz w:val="22"/>
+          <w:szCs w:val="22"/>
+        </w:rPr>
+        <w:t>$</w:t>
+      </w:r>
+      <w:r>
+        <w:rPr>
+          <w:rFonts w:ascii="Palatino" w:hAnsi="Palatino"/>
+          <w:b/>
+          <w:bCs/>
+          <w:i/>
+          <w:sz w:val="22"/>
+          <w:szCs w:val="22"/>
+        </w:rPr>
+        <w:t>206</w:t>
+      </w:r>
+      <w:r>
+        <w:rPr>
+          <w:rFonts w:ascii="Palatino" w:hAnsi="Palatino"/>
+          <w:b/>
+          <w:bCs/>
+          <w:i/>
+          <w:sz w:val="22"/>
+          <w:szCs w:val="22"/>
+        </w:rPr>
+        <w:t>,</w:t>
+      </w:r>
+      <w:r>
+        <w:rPr>
+          <w:rFonts w:ascii="Palatino" w:hAnsi="Palatino"/>
+          <w:b/>
+          <w:bCs/>
+          <w:i/>
+          <w:sz w:val="22"/>
+          <w:szCs w:val="22"/>
+        </w:rPr>
+        <w:t>831</w:t>
+      </w:r>
+      <w:r>
+        <w:rPr>
+          <w:rFonts w:ascii="Palatino" w:hAnsi="Palatino"/>
+          <w:b/>
+          <w:bCs/>
+          <w:i/>
+          <w:sz w:val="22"/>
+          <w:szCs w:val="22"/>
+        </w:rPr>
+        <w:t>.36</w:t>
+      </w:r>
+    </w:p>
+    <w:p>
+      <w:pPr>
+        <w:ind w:left="1440" w:hanging="1440"/>
         <w:jc w:val="both"/>
         <w:rPr>
           <w:rFonts w:ascii="Palatino" w:hAnsi="Palatino"/>
-          <w:b/>
-          <w:bCs/>
-          <w:sz w:val="22"/>
-          <w:szCs w:val="22"/>
-        </w:rPr>
-      </w:pPr>
-      <w:r>
-        <w:rPr>
-          <w:rFonts w:ascii="Palatino" w:hAnsi="Palatino"/>
-          <w:b/>
-          <w:sz w:val="22"/>
-          <w:szCs w:val="22"/>
-        </w:rPr>
-        <w:t xml:space="preserve">        </w:t>
-      </w:r>
-      <w:r>
-        <w:rPr>
-          <w:rFonts w:ascii="Palatino" w:hAnsi="Palatino"/>
-          <w:b/>
-          <w:sz w:val="22"/>
-          <w:szCs w:val="22"/>
-        </w:rPr>
-        <w:t xml:space="preserve">    </w:t>
-      </w:r>
-      <w:r>
-        <w:rPr>
-          <w:rFonts w:ascii="Palatino" w:hAnsi="Palatino"/>
-          <w:b/>
-          <w:sz w:val="22"/>
-          <w:szCs w:val="22"/>
-        </w:rPr>
-        <w:t xml:space="preserve"> </w:t>
-      </w:r>
-      <w:r>
-        <w:rPr>
-          <w:rFonts w:ascii="Palatino" w:hAnsi="Palatino"/>
-          <w:b/>
-          <w:bCs/>
-          <w:i/>
-          <w:sz w:val="22"/>
-          <w:szCs w:val="22"/>
-        </w:rPr>
-        <w:t>$5</w:t>
-      </w:r>
-      <w:r>
-        <w:rPr>
-          <w:rFonts w:ascii="Palatino" w:hAnsi="Palatino"/>
-          <w:b/>
-          <w:bCs/>
-          <w:i/>
-          <w:sz w:val="22"/>
-          <w:szCs w:val="22"/>
-        </w:rPr>
-        <w:t>4</w:t>
-      </w:r>
-      <w:r>
-        <w:rPr>
-          <w:rFonts w:ascii="Palatino" w:hAnsi="Palatino"/>
-          <w:b/>
-          <w:bCs/>
+          <w:i/>
+          <w:sz w:val="22"/>
+          <w:szCs w:val="22"/>
+        </w:rPr>
+      </w:pPr>
+      <w:r>
+        <w:rPr>
+          <w:rFonts w:ascii="Palatino" w:hAnsi="Palatino"/>
+          <w:b/>
+          <w:sz w:val="22"/>
+          <w:szCs w:val="22"/>
+        </w:rPr>
+        <w:t>202</w:t>
+      </w:r>
+      <w:r>
+        <w:rPr>
+          <w:rFonts w:ascii="Palatino" w:hAnsi="Palatino"/>
+          <w:b/>
+          <w:sz w:val="22"/>
+          <w:szCs w:val="22"/>
+        </w:rPr>
+        <w:t>3</w:t>
+      </w:r>
+      <w:r>
+        <w:rPr>
+          <w:rFonts w:ascii="Palatino" w:hAnsi="Palatino"/>
+          <w:b/>
+          <w:sz w:val="22"/>
+          <w:szCs w:val="22"/>
+        </w:rPr>
+        <w:tab/>
+      </w:r>
+      <w:r>
+        <w:rPr>
+          <w:rFonts w:ascii="Palatino" w:hAnsi="Palatino"/>
+          <w:bCs/>
+          <w:sz w:val="22"/>
+          <w:szCs w:val="22"/>
+        </w:rPr>
+        <w:t xml:space="preserve">Iowa Department of Natural Resources and Fish and Wildlife Service </w:t>
+      </w:r>
+      <w:r>
+        <w:rPr>
+          <w:rFonts w:ascii="Palatino" w:hAnsi="Palatino"/>
+          <w:bCs/>
+          <w:sz w:val="22"/>
+          <w:szCs w:val="22"/>
+        </w:rPr>
+        <w:t>Examining</w:t>
+      </w:r>
+      <w:r>
+        <w:rPr>
+          <w:rFonts w:ascii="Palatino" w:hAnsi="Palatino"/>
+          <w:bCs/>
+          <w:sz w:val="22"/>
+          <w:szCs w:val="22"/>
+        </w:rPr>
+        <w:t xml:space="preserve"> </w:t>
+      </w:r>
+      <w:r>
+        <w:rPr>
+          <w:rFonts w:ascii="Palatino" w:hAnsi="Palatino"/>
+          <w:bCs/>
+          <w:sz w:val="22"/>
+          <w:szCs w:val="22"/>
+        </w:rPr>
+        <w:t>drivers of temporal variation in hybridization outcomes in bigheaded carp in the Upper Mississippi River</w:t>
+      </w:r>
+      <w:r>
+        <w:rPr>
+          <w:rFonts w:ascii="Palatino" w:hAnsi="Palatino"/>
+          <w:bCs/>
+          <w:sz w:val="22"/>
+          <w:szCs w:val="22"/>
+        </w:rPr>
+        <w:t xml:space="preserve"> </w:t>
+      </w:r>
+      <w:r>
+        <w:rPr>
+          <w:rFonts w:ascii="Palatino" w:hAnsi="Palatino"/>
+          <w:sz w:val="22"/>
+          <w:szCs w:val="22"/>
+        </w:rPr>
+        <w:t>……………………………………………………</w:t>
+      </w:r>
+      <w:r>
+        <w:rPr>
+          <w:rFonts w:ascii="Palatino" w:hAnsi="Palatino"/>
+          <w:i/>
+          <w:sz w:val="22"/>
+          <w:szCs w:val="22"/>
+        </w:rPr>
+        <w:t>$</w:t>
+      </w:r>
+      <w:proofErr w:type="gramStart"/>
+      <w:r>
+        <w:rPr>
+          <w:rFonts w:ascii="Palatino" w:hAnsi="Palatino"/>
+          <w:i/>
+          <w:sz w:val="22"/>
+          <w:szCs w:val="22"/>
+        </w:rPr>
+        <w:t>151</w:t>
+      </w:r>
+      <w:r>
+        <w:rPr>
+          <w:rFonts w:ascii="Palatino" w:hAnsi="Palatino"/>
           <w:i/>
           <w:sz w:val="22"/>
           <w:szCs w:val="22"/>
@@ -7695,25 +8079,22 @@
       <w:r>
         <w:rPr>
           <w:rFonts w:ascii="Palatino" w:hAnsi="Palatino"/>
-          <w:b/>
-          <w:bCs/>
-          <w:i/>
-          <w:sz w:val="22"/>
-          <w:szCs w:val="22"/>
-        </w:rPr>
-        <w:t>9</w:t>
-      </w:r>
-      <w:r>
-        <w:rPr>
-          <w:rFonts w:ascii="Palatino" w:hAnsi="Palatino"/>
-          <w:b/>
-          <w:bCs/>
-          <w:i/>
-          <w:sz w:val="22"/>
-          <w:szCs w:val="22"/>
-        </w:rPr>
-        <w:t>62.36</w:t>
-      </w:r>
+          <w:i/>
+          <w:sz w:val="22"/>
+          <w:szCs w:val="22"/>
+        </w:rPr>
+        <w:t>869</w:t>
+      </w:r>
+      <w:r>
+        <w:rPr>
+          <w:rFonts w:ascii="Palatino" w:hAnsi="Palatino"/>
+          <w:i/>
+          <w:sz w:val="22"/>
+          <w:szCs w:val="22"/>
+        </w:rPr>
+        <w:t>.00</w:t>
+      </w:r>
+      <w:proofErr w:type="gramEnd"/>
     </w:p>
     <w:p>
       <w:pPr>
@@ -9233,7 +9614,6 @@
           <w:sz w:val="22"/>
           <w:szCs w:val="22"/>
         </w:rPr>
-        <w:lastRenderedPageBreak/>
         <w:t>2014</w:t>
       </w:r>
       <w:r>
@@ -9951,6 +10331,7 @@
           <w:sz w:val="22"/>
           <w:szCs w:val="22"/>
         </w:rPr>
+        <w:lastRenderedPageBreak/>
         <w:t xml:space="preserve">Rick, J.R., C.D. Brock, A.L., </w:t>
       </w:r>
       <w:r>
@@ -10463,18 +10844,7 @@
           <w:sz w:val="22"/>
           <w:szCs w:val="22"/>
         </w:rPr>
-        <w:t>Ecology Letters</w:t>
-      </w:r>
-      <w:r>
-        <w:rPr>
-          <w:rFonts w:ascii="Palatino" w:hAnsi="Palatino"/>
-          <w:i/>
-          <w:iCs/>
-          <w:color w:val="000000" w:themeColor="text1"/>
-          <w:sz w:val="22"/>
-          <w:szCs w:val="22"/>
-        </w:rPr>
-        <w:t>.</w:t>
+        <w:t>Ecology Letters.</w:t>
       </w:r>
       <w:r>
         <w:rPr>
@@ -10498,25 +10868,7 @@
           <w:sz w:val="22"/>
           <w:szCs w:val="22"/>
         </w:rPr>
-        <w:t>2463-2475</w:t>
-      </w:r>
-      <w:r>
-        <w:rPr>
-          <w:rFonts w:ascii="Palatino" w:hAnsi="Palatino"/>
-          <w:color w:val="000000" w:themeColor="text1"/>
-          <w:sz w:val="22"/>
-          <w:szCs w:val="22"/>
-        </w:rPr>
-        <w:t>, DOI:</w:t>
-      </w:r>
-      <w:r>
-        <w:rPr>
-          <w:rFonts w:ascii="Palatino" w:hAnsi="Palatino"/>
-          <w:color w:val="000000" w:themeColor="text1"/>
-          <w:sz w:val="22"/>
-          <w:szCs w:val="22"/>
-        </w:rPr>
-        <w:t>10.1111/ele.14100</w:t>
+        <w:t>2463-2475, DOI:10.1111/ele.14100</w:t>
       </w:r>
     </w:p>
     <w:p>
@@ -10722,25 +11074,7 @@
           <w:sz w:val="22"/>
           <w:szCs w:val="22"/>
         </w:rPr>
-        <w:t>31(19):</w:t>
-      </w:r>
-      <w:r>
-        <w:rPr>
-          <w:rFonts w:ascii="Palatino" w:hAnsi="Palatino"/>
-          <w:color w:val="000000" w:themeColor="text1"/>
-          <w:sz w:val="22"/>
-          <w:szCs w:val="22"/>
-        </w:rPr>
-        <w:t>5041-5059</w:t>
-      </w:r>
-      <w:r>
-        <w:rPr>
-          <w:rFonts w:ascii="Palatino" w:hAnsi="Palatino"/>
-          <w:color w:val="000000" w:themeColor="text1"/>
-          <w:sz w:val="22"/>
-          <w:szCs w:val="22"/>
-        </w:rPr>
-        <w:t>,</w:t>
+        <w:t>31(19):5041-5059,</w:t>
       </w:r>
       <w:r>
         <w:t xml:space="preserve"> </w:t>
@@ -10834,7 +11168,25 @@
           <w:sz w:val="22"/>
           <w:szCs w:val="22"/>
         </w:rPr>
-        <w:t xml:space="preserve">. and C. E. Wagner. 2019. Playing out Liem's Paradox: opportunistic </w:t>
+        <w:t xml:space="preserve">. and C. E. Wagner. 2019. Playing out </w:t>
+      </w:r>
+      <w:proofErr w:type="spellStart"/>
+      <w:r>
+        <w:rPr>
+          <w:rFonts w:ascii="Palatino" w:hAnsi="Palatino"/>
+          <w:sz w:val="22"/>
+          <w:szCs w:val="22"/>
+        </w:rPr>
+        <w:t>Liem's</w:t>
+      </w:r>
+      <w:proofErr w:type="spellEnd"/>
+      <w:r>
+        <w:rPr>
+          <w:rFonts w:ascii="Palatino" w:hAnsi="Palatino"/>
+          <w:sz w:val="22"/>
+          <w:szCs w:val="22"/>
+        </w:rPr>
+        <w:t xml:space="preserve"> Paradox: opportunistic </w:t>
       </w:r>
       <w:proofErr w:type="spellStart"/>
       <w:r>
@@ -11327,7 +11679,6 @@
           <w:sz w:val="22"/>
           <w:szCs w:val="22"/>
         </w:rPr>
-        <w:lastRenderedPageBreak/>
         <w:t>Golcher-Benavides, J.</w:t>
       </w:r>
       <w:r>
@@ -11736,6 +12087,7 @@
           <w:sz w:val="22"/>
           <w:szCs w:val="22"/>
         </w:rPr>
+        <w:lastRenderedPageBreak/>
         <w:t>Golcher-Benavides, J.</w:t>
       </w:r>
       <w:r>
@@ -12290,7 +12642,6 @@
           <w:sz w:val="22"/>
           <w:szCs w:val="22"/>
         </w:rPr>
-        <w:lastRenderedPageBreak/>
         <w:t>202</w:t>
       </w:r>
       <w:r>
@@ -13575,6 +13926,7 @@
           <w:sz w:val="22"/>
           <w:szCs w:val="22"/>
         </w:rPr>
+        <w:lastRenderedPageBreak/>
         <w:t>2015</w:t>
       </w:r>
       <w:r>
